--- a/Divers/Definition des mots cles.docx
+++ b/Divers/Definition des mots cles.docx
@@ -3,381 +3,194 @@
 <w:document xmlns:wpc="http://schemas.microsoft.com/office/word/2010/wordprocessingCanvas" xmlns:cx="http://schemas.microsoft.com/office/drawing/2014/chartex" xmlns:cx1="http://schemas.microsoft.com/office/drawing/2015/9/8/chartex" xmlns:cx2="http://schemas.microsoft.com/office/drawing/2015/10/21/chartex" xmlns:cx3="http://schemas.microsoft.com/office/drawing/2016/5/9/chartex" xmlns:cx4="http://schemas.microsoft.com/office/drawing/2016/5/10/chartex" xmlns:cx5="http://schemas.microsoft.com/office/drawing/2016/5/11/chartex" xmlns:cx6="http://schemas.microsoft.com/office/drawing/2016/5/12/chartex" xmlns:cx7="http://schemas.microsoft.com/office/drawing/2016/5/13/chartex" xmlns:cx8="http://schemas.microsoft.com/office/drawing/2016/5/14/chartex" xmlns:mc="http://schemas.openxmlformats.org/markup-compatibility/2006" xmlns:aink="http://schemas.microsoft.com/office/drawing/2016/ink" xmlns:am3d="http://schemas.microsoft.com/office/drawing/2017/model3d" xmlns:o="urn:schemas-microsoft-com:office:office" xmlns:r="http://schemas.openxmlformats.org/officeDocument/2006/relationships" xmlns:m="http://schemas.openxmlformats.org/officeDocument/2006/math" xmlns:v="urn:schemas-microsoft-com:vml" xmlns:wp14="http://schemas.microsoft.com/office/word/2010/wordprocessingDrawing" xmlns:wp="http://schemas.openxmlformats.org/drawingml/2006/wordprocessingDrawing" xmlns:w10="urn:schemas-microsoft-com:office:word" xmlns:w="http://schemas.openxmlformats.org/wordprocessingml/2006/main" xmlns:w14="http://schemas.microsoft.com/office/word/2010/wordml" xmlns:w15="http://schemas.microsoft.com/office/word/2012/wordml" xmlns:w16cex="http://schemas.microsoft.com/office/word/2018/wordml/cex" xmlns:w16cid="http://schemas.microsoft.com/office/word/2016/wordml/cid" xmlns:w16="http://schemas.microsoft.com/office/word/2018/wordml" xmlns:w16sdtdh="http://schemas.microsoft.com/office/word/2020/wordml/sdtdatahash" xmlns:w16se="http://schemas.microsoft.com/office/word/2015/wordml/symex" xmlns:wpg="http://schemas.microsoft.com/office/word/2010/wordprocessingGroup" xmlns:wpi="http://schemas.microsoft.com/office/word/2010/wordprocessingInk" xmlns:wne="http://schemas.microsoft.com/office/word/2006/wordml" xmlns:wps="http://schemas.microsoft.com/office/word/2010/wordprocessingShape" mc:Ignorable="w14 w15 w16se w16cid w16 w16cex w16sdtdh wp14">
   <w:body>
     <w:p>
-      <w:pPr>
-        <w:pStyle w:val="ListParagraph"/>
-        <w:numPr>
-          <w:ilvl w:val="0"/>
-          <w:numId w:val="1"/>
-        </w:numPr>
-        <w:rPr>
-          <w:lang w:val="fr-SN"/>
-        </w:rPr>
-      </w:pPr>
-      <w:r>
-        <w:rPr>
-          <w:lang w:val="fr-SN"/>
-        </w:rPr>
-        <w:t>Intelligence :</w:t>
+      <w:r>
+        <w:t xml:space="preserve">Predictive </w:t>
+      </w:r>
+      <w:proofErr w:type="gramStart"/>
+      <w:r>
+        <w:t>analyse :</w:t>
+      </w:r>
+      <w:proofErr w:type="gramEnd"/>
+      <w:r>
+        <w:t xml:space="preserve"> </w:t>
+      </w:r>
+      <w:r>
+        <w:t>The use of predictive analytics in finance</w:t>
       </w:r>
     </w:p>
     <w:p>
-      <w:r>
-        <w:t xml:space="preserve">Intelligence constitutes the state of equilibrium towards which tend all the successive adaptations of a </w:t>
-      </w:r>
-      <w:proofErr w:type="spellStart"/>
-      <w:r>
-        <w:t>sensori</w:t>
-      </w:r>
-      <w:proofErr w:type="spellEnd"/>
-      <w:r>
-        <w:t xml:space="preserve">-motor and cognitive nature, as well as all assimilatory and </w:t>
-      </w:r>
-      <w:proofErr w:type="spellStart"/>
-      <w:r>
-        <w:t>accommodatory</w:t>
-      </w:r>
-      <w:proofErr w:type="spellEnd"/>
-      <w:r>
-        <w:t xml:space="preserve"> interactions between the organism and the environment</w:t>
-      </w:r>
-      <w:r>
-        <w:t xml:space="preserve"> (PIAGET, 2005).</w:t>
+      <w:pPr>
+        <w:rPr>
+          <w:rFonts w:ascii="Arial" w:hAnsi="Arial" w:cs="Arial"/>
+          <w:color w:val="222222"/>
+          <w:sz w:val="20"/>
+          <w:szCs w:val="20"/>
+          <w:shd w:val="clear" w:color="auto" w:fill="FFFFFF"/>
+        </w:rPr>
+      </w:pPr>
+      <w:r>
+        <w:rPr>
+          <w:rFonts w:ascii="Arial" w:hAnsi="Arial" w:cs="Arial"/>
+          <w:color w:val="222222"/>
+          <w:sz w:val="20"/>
+          <w:szCs w:val="20"/>
+          <w:shd w:val="clear" w:color="auto" w:fill="FFFFFF"/>
+        </w:rPr>
+        <w:t>Broby, D. (2022). The use of predictive analytics in finance. </w:t>
+      </w:r>
+      <w:r>
+        <w:rPr>
+          <w:rFonts w:ascii="Arial" w:hAnsi="Arial" w:cs="Arial"/>
+          <w:i/>
+          <w:iCs/>
+          <w:color w:val="222222"/>
+          <w:sz w:val="20"/>
+          <w:szCs w:val="20"/>
+          <w:shd w:val="clear" w:color="auto" w:fill="FFFFFF"/>
+        </w:rPr>
+        <w:t>The Journal of Finance and Data Science</w:t>
+      </w:r>
+      <w:r>
+        <w:rPr>
+          <w:rFonts w:ascii="Arial" w:hAnsi="Arial" w:cs="Arial"/>
+          <w:color w:val="222222"/>
+          <w:sz w:val="20"/>
+          <w:szCs w:val="20"/>
+          <w:shd w:val="clear" w:color="auto" w:fill="FFFFFF"/>
+        </w:rPr>
+        <w:t>, </w:t>
+      </w:r>
+      <w:r>
+        <w:rPr>
+          <w:rFonts w:ascii="Arial" w:hAnsi="Arial" w:cs="Arial"/>
+          <w:i/>
+          <w:iCs/>
+          <w:color w:val="222222"/>
+          <w:sz w:val="20"/>
+          <w:szCs w:val="20"/>
+          <w:shd w:val="clear" w:color="auto" w:fill="FFFFFF"/>
+        </w:rPr>
+        <w:t>8</w:t>
+      </w:r>
+      <w:r>
+        <w:rPr>
+          <w:rFonts w:ascii="Arial" w:hAnsi="Arial" w:cs="Arial"/>
+          <w:color w:val="222222"/>
+          <w:sz w:val="20"/>
+          <w:szCs w:val="20"/>
+          <w:shd w:val="clear" w:color="auto" w:fill="FFFFFF"/>
+        </w:rPr>
+        <w:t>, 145-161.</w:t>
       </w:r>
     </w:p>
     <w:p>
       <w:pPr>
         <w:rPr>
-          <w:lang w:val="fr-SN"/>
-        </w:rPr>
-      </w:pPr>
-      <w:r>
-        <w:rPr>
-          <w:lang w:val="fr-SN"/>
-        </w:rPr>
-        <w:t>L’intelligence est la somme des connaissance et compétence individuelle et des habilités mentales spécifiques important pour une culture donnée (Jensen, 1987).</w:t>
+          <w:rFonts w:ascii="Arial" w:hAnsi="Arial" w:cs="Arial"/>
+          <w:color w:val="222222"/>
+          <w:sz w:val="20"/>
+          <w:szCs w:val="20"/>
+          <w:shd w:val="clear" w:color="auto" w:fill="FFFFFF"/>
+        </w:rPr>
+      </w:pPr>
+      <w:r>
+        <w:rPr>
+          <w:rFonts w:ascii="Arial" w:hAnsi="Arial" w:cs="Arial"/>
+          <w:color w:val="222222"/>
+          <w:sz w:val="20"/>
+          <w:szCs w:val="20"/>
+          <w:shd w:val="clear" w:color="auto" w:fill="FFFFFF"/>
+        </w:rPr>
+        <w:t>------------------------</w:t>
       </w:r>
     </w:p>
     <w:p>
-      <w:pPr>
-        <w:rPr>
-          <w:lang w:val="fr-SN"/>
-        </w:rPr>
-      </w:pPr>
-      <w:r>
-        <w:rPr>
-          <w:lang w:val="fr-SN"/>
-        </w:rPr>
-        <w:t>La science cognitive est l’étude l’intelligence et cette intelligence est un ensemble de compétences (Simon &amp; Kaplan, 1990).</w:t>
+      <w:r>
+        <w:t xml:space="preserve">the stock </w:t>
+      </w:r>
+      <w:proofErr w:type="gramStart"/>
+      <w:r>
+        <w:t>market</w:t>
+      </w:r>
+      <w:r>
+        <w:t> :</w:t>
+      </w:r>
+      <w:proofErr w:type="gramEnd"/>
+      <w:r>
+        <w:t xml:space="preserve"> </w:t>
+      </w:r>
+      <w:r>
+        <w:t>Machine learning techniques and data for stock market forecasting: A literature review</w:t>
       </w:r>
     </w:p>
     <w:p>
-      <w:pPr>
-        <w:rPr>
-          <w:lang w:val="fr-SN"/>
-        </w:rPr>
-      </w:pPr>
-      <w:r>
-        <w:rPr>
-          <w:lang w:val="fr-SN"/>
-        </w:rPr>
-        <w:t>L’intelligence n’est pas entièrement ancrée dans l’organisme, c’est un comportement de qualité. L’intelligence est le comportement adaptif qu’a un individu (</w:t>
-      </w:r>
-      <w:proofErr w:type="spellStart"/>
-      <w:r>
-        <w:rPr>
-          <w:lang w:val="fr-SN"/>
-        </w:rPr>
-        <w:t>Anastasi</w:t>
-      </w:r>
-      <w:proofErr w:type="spellEnd"/>
-      <w:r>
-        <w:rPr>
-          <w:lang w:val="fr-SN"/>
-        </w:rPr>
-        <w:t>, 1986).</w:t>
+      <w:r>
+        <w:rPr>
+          <w:rFonts w:ascii="Arial" w:hAnsi="Arial" w:cs="Arial"/>
+          <w:color w:val="222222"/>
+          <w:sz w:val="20"/>
+          <w:szCs w:val="20"/>
+          <w:shd w:val="clear" w:color="auto" w:fill="FFFFFF"/>
+          <w:lang w:val="fr-FR"/>
+        </w:rPr>
+        <w:t xml:space="preserve">Kumbure, M. M., Lohrmann, C., Luukka, P., &amp; Porras, J. (2022). </w:t>
+      </w:r>
+      <w:r>
+        <w:rPr>
+          <w:rFonts w:ascii="Arial" w:hAnsi="Arial" w:cs="Arial"/>
+          <w:color w:val="222222"/>
+          <w:sz w:val="20"/>
+          <w:szCs w:val="20"/>
+          <w:shd w:val="clear" w:color="auto" w:fill="FFFFFF"/>
+        </w:rPr>
+        <w:t>Machine learning techniques and data for stock market forecasting: A literature review. </w:t>
+      </w:r>
+      <w:r>
+        <w:rPr>
+          <w:rFonts w:ascii="Arial" w:hAnsi="Arial" w:cs="Arial"/>
+          <w:i/>
+          <w:iCs/>
+          <w:color w:val="222222"/>
+          <w:sz w:val="20"/>
+          <w:szCs w:val="20"/>
+          <w:shd w:val="clear" w:color="auto" w:fill="FFFFFF"/>
+        </w:rPr>
+        <w:t>Expert Systems with Applications</w:t>
+      </w:r>
+      <w:r>
+        <w:rPr>
+          <w:rFonts w:ascii="Arial" w:hAnsi="Arial" w:cs="Arial"/>
+          <w:color w:val="222222"/>
+          <w:sz w:val="20"/>
+          <w:szCs w:val="20"/>
+          <w:shd w:val="clear" w:color="auto" w:fill="FFFFFF"/>
+        </w:rPr>
+        <w:t>, </w:t>
+      </w:r>
+      <w:r>
+        <w:rPr>
+          <w:rFonts w:ascii="Arial" w:hAnsi="Arial" w:cs="Arial"/>
+          <w:i/>
+          <w:iCs/>
+          <w:color w:val="222222"/>
+          <w:sz w:val="20"/>
+          <w:szCs w:val="20"/>
+          <w:shd w:val="clear" w:color="auto" w:fill="FFFFFF"/>
+        </w:rPr>
+        <w:t>197</w:t>
+      </w:r>
+      <w:r>
+        <w:rPr>
+          <w:rFonts w:ascii="Arial" w:hAnsi="Arial" w:cs="Arial"/>
+          <w:color w:val="222222"/>
+          <w:sz w:val="20"/>
+          <w:szCs w:val="20"/>
+          <w:shd w:val="clear" w:color="auto" w:fill="FFFFFF"/>
+        </w:rPr>
+        <w:t>, 116659.</w:t>
       </w:r>
     </w:p>
-    <w:p>
-      <w:pPr>
-        <w:pStyle w:val="ListParagraph"/>
-        <w:numPr>
-          <w:ilvl w:val="0"/>
-          <w:numId w:val="1"/>
-        </w:numPr>
-        <w:rPr>
-          <w:lang w:val="fr-SN"/>
-        </w:rPr>
-      </w:pPr>
-      <w:r>
-        <w:rPr>
-          <w:lang w:val="fr-SN"/>
-        </w:rPr>
-        <w:t>Artifici</w:t>
-      </w:r>
-      <w:r>
-        <w:rPr>
-          <w:lang w:val="fr-SN"/>
-        </w:rPr>
-        <w:t>elle</w:t>
-      </w:r>
-    </w:p>
-    <w:p>
-      <w:pPr>
-        <w:rPr>
-          <w:lang w:val="fr-SN"/>
-        </w:rPr>
-      </w:pPr>
-      <w:r>
-        <w:rPr>
-          <w:lang w:val="fr-SN"/>
-        </w:rPr>
-        <w:t xml:space="preserve">L’artificielle c’est ce qui est construit par l’Homme, souvent inspiré de la nature, aussi à travers de manipulation des systèmes et processus naturelles, avec des actes/opérations/comportements </w:t>
-      </w:r>
-      <w:r>
-        <w:rPr>
-          <w:lang w:val="af-ZA"/>
-        </w:rPr>
-        <w:t>à</w:t>
-      </w:r>
-      <w:r>
-        <w:rPr>
-          <w:lang w:val="fr-SN"/>
-        </w:rPr>
-        <w:t xml:space="preserve"> </w:t>
-      </w:r>
-      <w:r>
-        <w:rPr>
-          <w:lang w:val="fr-SN"/>
-        </w:rPr>
-        <w:t>l’endroit de son environnement sans l’intervention humains, indépendamment des substance et matériels le composant (</w:t>
-      </w:r>
-      <w:proofErr w:type="spellStart"/>
-      <w:r>
-        <w:rPr>
-          <w:lang w:val="fr-SN"/>
-        </w:rPr>
-        <w:t>Bianchini</w:t>
-      </w:r>
-      <w:proofErr w:type="spellEnd"/>
-      <w:r>
-        <w:rPr>
-          <w:lang w:val="fr-SN"/>
-        </w:rPr>
-        <w:t>, 20</w:t>
-      </w:r>
-      <w:r>
-        <w:rPr>
-          <w:lang w:val="fr-SN"/>
-        </w:rPr>
-        <w:t>23</w:t>
-      </w:r>
-      <w:r>
-        <w:rPr>
-          <w:lang w:val="fr-SN"/>
-        </w:rPr>
-        <w:t>)</w:t>
-      </w:r>
-      <w:r>
-        <w:rPr>
-          <w:lang w:val="fr-SN"/>
-        </w:rPr>
-        <w:t>.</w:t>
-      </w:r>
-    </w:p>
-    <w:p>
-      <w:pPr>
-        <w:rPr>
-          <w:lang w:val="fr-SN"/>
-        </w:rPr>
-      </w:pPr>
-    </w:p>
-    <w:p>
-      <w:pPr>
-        <w:rPr>
-          <w:lang w:val="fr-SN"/>
-        </w:rPr>
-      </w:pPr>
-    </w:p>
-    <w:p>
-      <w:pPr>
-        <w:rPr>
-          <w:lang w:val="fr-SN"/>
-        </w:rPr>
-      </w:pPr>
-    </w:p>
-    <w:p>
-      <w:pPr>
-        <w:rPr>
-          <w:lang w:val="fr-SN"/>
-        </w:rPr>
-      </w:pPr>
-    </w:p>
-    <w:p>
-      <w:pPr>
-        <w:rPr>
-          <w:lang w:val="fr-SN"/>
-        </w:rPr>
-      </w:pPr>
-    </w:p>
-    <w:p>
-      <w:pPr>
-        <w:rPr>
-          <w:lang w:val="fr-SN"/>
-        </w:rPr>
-      </w:pPr>
-    </w:p>
-    <w:p>
-      <w:pPr>
-        <w:rPr>
-          <w:lang w:val="fr-SN"/>
-        </w:rPr>
-      </w:pPr>
-    </w:p>
-    <w:p>
-      <w:pPr>
-        <w:rPr>
-          <w:lang w:val="fr-SN"/>
-        </w:rPr>
-      </w:pPr>
-    </w:p>
-    <w:p>
-      <w:pPr>
-        <w:rPr>
-          <w:lang w:val="fr-SN"/>
-        </w:rPr>
-      </w:pPr>
-    </w:p>
-    <w:p>
-      <w:pPr>
-        <w:rPr>
-          <w:lang w:val="fr-SN"/>
-        </w:rPr>
-      </w:pPr>
-    </w:p>
-    <w:p>
-      <w:pPr>
-        <w:pStyle w:val="ListParagraph"/>
-        <w:numPr>
-          <w:ilvl w:val="0"/>
-          <w:numId w:val="1"/>
-        </w:numPr>
-        <w:rPr>
-          <w:lang w:val="fr-SN"/>
-        </w:rPr>
-      </w:pPr>
-      <w:r>
-        <w:rPr>
-          <w:lang w:val="fr-SN"/>
-        </w:rPr>
-        <w:lastRenderedPageBreak/>
-        <w:t>Intelligence artificielle</w:t>
-      </w:r>
-    </w:p>
-    <w:p>
-      <w:pPr>
-        <w:rPr>
-          <w:lang w:val="fr-SN"/>
-        </w:rPr>
-      </w:pPr>
-      <w:r>
-        <w:rPr>
-          <w:lang w:val="fr-SN"/>
-        </w:rPr>
-        <w:t xml:space="preserve">L’objectif fondamental de cette recherche n’est pas simplement d’imiter l’intelligence ou de produire </w:t>
-      </w:r>
-      <w:r>
-        <w:rPr>
-          <w:lang w:val="fr-SN"/>
-        </w:rPr>
-        <w:t>un destin intelligent</w:t>
-      </w:r>
-      <w:r>
-        <w:rPr>
-          <w:lang w:val="fr-SN"/>
-        </w:rPr>
-        <w:t>. Pas du tout. L’IA tends seulement à ral</w:t>
-      </w:r>
-      <w:r>
-        <w:rPr>
-          <w:lang w:val="fr-SN"/>
-        </w:rPr>
-        <w:t>lier machine et cerveau dans toute sa complétude et son entièreté</w:t>
-      </w:r>
-      <w:r>
-        <w:rPr>
-          <w:lang w:val="fr-SN"/>
-        </w:rPr>
-        <w:t xml:space="preserve"> (Simmons, Chapel, 1988)</w:t>
-      </w:r>
-      <w:r>
-        <w:rPr>
-          <w:lang w:val="fr-SN"/>
-        </w:rPr>
-        <w:t>.</w:t>
-      </w:r>
-    </w:p>
-    <w:p>
-      <w:pPr>
-        <w:rPr>
-          <w:lang w:val="fr-SN"/>
-        </w:rPr>
-      </w:pPr>
-      <w:r>
-        <w:rPr>
-          <w:lang w:val="fr-SN"/>
-        </w:rPr>
-        <w:t>L’intelligence artificielle est une entreprise de construction d’artefact qui peut passer de manière fiable le test de Turing (Ginsberg, 2012).</w:t>
-      </w:r>
-    </w:p>
-    <w:p>
-      <w:pPr>
-        <w:rPr>
-          <w:lang w:val="fr-SN"/>
-        </w:rPr>
-      </w:pPr>
-      <w:r>
-        <w:rPr>
-          <w:lang w:val="fr-SN"/>
-        </w:rPr>
-        <w:t>C’est un système qui affiche un comportement intelligent en analysant son environnement et en prenant des mesures – avec un certain dégrée de liberté – avec comme but de réaliser des tâches spécifiques (</w:t>
-      </w:r>
-      <w:r>
-        <w:rPr>
-          <w:lang w:val="fr-SN"/>
-        </w:rPr>
-        <w:t>Sheikh</w:t>
-      </w:r>
-      <w:r>
-        <w:rPr>
-          <w:lang w:val="fr-SN"/>
-        </w:rPr>
-        <w:t xml:space="preserve">, </w:t>
-      </w:r>
-      <w:r>
-        <w:rPr>
-          <w:lang w:val="fr-SN"/>
-        </w:rPr>
-        <w:t>Prins</w:t>
-      </w:r>
-      <w:r>
-        <w:rPr>
-          <w:lang w:val="fr-SN"/>
-        </w:rPr>
-        <w:t xml:space="preserve">, </w:t>
-      </w:r>
-      <w:r>
-        <w:rPr>
-          <w:lang w:val="fr-SN"/>
-        </w:rPr>
-        <w:t>Schrijvers</w:t>
-      </w:r>
-      <w:r>
-        <w:rPr>
-          <w:lang w:val="fr-SN"/>
-        </w:rPr>
-        <w:t>, 2023).</w:t>
-      </w:r>
-    </w:p>
+    <w:p/>
     <w:sectPr>
       <w:pgSz w:w="12240" w:h="15840"/>
       <w:pgMar w:top="1440" w:right="1440" w:bottom="1440" w:left="1440" w:header="720" w:footer="720" w:gutter="0"/>

--- a/Divers/Definition des mots cles.docx
+++ b/Divers/Definition des mots cles.docx
@@ -6,13 +6,13 @@
       <w:r>
         <w:t xml:space="preserve">Predictive </w:t>
       </w:r>
-      <w:proofErr w:type="gramStart"/>
-      <w:r>
-        <w:t>analyse :</w:t>
-      </w:r>
-      <w:proofErr w:type="gramEnd"/>
-      <w:r>
-        <w:t xml:space="preserve"> </w:t>
+      <w:proofErr w:type="spellStart"/>
+      <w:r>
+        <w:t>analyse</w:t>
+      </w:r>
+      <w:proofErr w:type="spellEnd"/>
+      <w:r>
+        <w:t xml:space="preserve"> : </w:t>
       </w:r>
       <w:r>
         <w:t>The use of predictive analytics in finance</w:t>
@@ -28,15 +28,27 @@
           <w:shd w:val="clear" w:color="auto" w:fill="FFFFFF"/>
         </w:rPr>
       </w:pPr>
-      <w:r>
-        <w:rPr>
-          <w:rFonts w:ascii="Arial" w:hAnsi="Arial" w:cs="Arial"/>
-          <w:color w:val="222222"/>
-          <w:sz w:val="20"/>
-          <w:szCs w:val="20"/>
-          <w:shd w:val="clear" w:color="auto" w:fill="FFFFFF"/>
-        </w:rPr>
-        <w:t>Broby, D. (2022). The use of predictive analytics in finance. </w:t>
+      <w:proofErr w:type="spellStart"/>
+      <w:r>
+        <w:rPr>
+          <w:rFonts w:ascii="Arial" w:hAnsi="Arial" w:cs="Arial"/>
+          <w:color w:val="222222"/>
+          <w:sz w:val="20"/>
+          <w:szCs w:val="20"/>
+          <w:shd w:val="clear" w:color="auto" w:fill="FFFFFF"/>
+        </w:rPr>
+        <w:t>Broby</w:t>
+      </w:r>
+      <w:proofErr w:type="spellEnd"/>
+      <w:r>
+        <w:rPr>
+          <w:rFonts w:ascii="Arial" w:hAnsi="Arial" w:cs="Arial"/>
+          <w:color w:val="222222"/>
+          <w:sz w:val="20"/>
+          <w:szCs w:val="20"/>
+          <w:shd w:val="clear" w:color="auto" w:fill="FFFFFF"/>
+        </w:rPr>
+        <w:t>, D. (2022). The use of predictive analytics in finance. </w:t>
       </w:r>
       <w:r>
         <w:rPr>
@@ -106,24 +118,20 @@
     </w:p>
     <w:p>
       <w:r>
-        <w:t xml:space="preserve">the stock </w:t>
-      </w:r>
-      <w:proofErr w:type="gramStart"/>
-      <w:r>
-        <w:t>market</w:t>
-      </w:r>
-      <w:r>
-        <w:t> :</w:t>
-      </w:r>
-      <w:proofErr w:type="gramEnd"/>
-      <w:r>
-        <w:t xml:space="preserve"> </w:t>
-      </w:r>
-      <w:r>
-        <w:t>Machine learning techniques and data for stock market forecasting: A literature review</w:t>
+        <w:t>the stock market : Machine learning techniques and data for stock market forecasting: A literature review</w:t>
       </w:r>
     </w:p>
     <w:p>
+      <w:pPr>
+        <w:rPr>
+          <w:rFonts w:ascii="Arial" w:hAnsi="Arial" w:cs="Arial"/>
+          <w:color w:val="222222"/>
+          <w:sz w:val="20"/>
+          <w:szCs w:val="20"/>
+          <w:shd w:val="clear" w:color="auto" w:fill="FFFFFF"/>
+        </w:rPr>
+      </w:pPr>
+      <w:proofErr w:type="spellStart"/>
       <w:r>
         <w:rPr>
           <w:rFonts w:ascii="Arial" w:hAnsi="Arial" w:cs="Arial"/>
@@ -133,7 +141,91 @@
           <w:shd w:val="clear" w:color="auto" w:fill="FFFFFF"/>
           <w:lang w:val="fr-FR"/>
         </w:rPr>
-        <w:t xml:space="preserve">Kumbure, M. M., Lohrmann, C., Luukka, P., &amp; Porras, J. (2022). </w:t>
+        <w:t>Kumbure</w:t>
+      </w:r>
+      <w:proofErr w:type="spellEnd"/>
+      <w:r>
+        <w:rPr>
+          <w:rFonts w:ascii="Arial" w:hAnsi="Arial" w:cs="Arial"/>
+          <w:color w:val="222222"/>
+          <w:sz w:val="20"/>
+          <w:szCs w:val="20"/>
+          <w:shd w:val="clear" w:color="auto" w:fill="FFFFFF"/>
+          <w:lang w:val="fr-FR"/>
+        </w:rPr>
+        <w:t xml:space="preserve">, M. M., </w:t>
+      </w:r>
+      <w:proofErr w:type="spellStart"/>
+      <w:r>
+        <w:rPr>
+          <w:rFonts w:ascii="Arial" w:hAnsi="Arial" w:cs="Arial"/>
+          <w:color w:val="222222"/>
+          <w:sz w:val="20"/>
+          <w:szCs w:val="20"/>
+          <w:shd w:val="clear" w:color="auto" w:fill="FFFFFF"/>
+          <w:lang w:val="fr-FR"/>
+        </w:rPr>
+        <w:t>Lohrmann</w:t>
+      </w:r>
+      <w:proofErr w:type="spellEnd"/>
+      <w:r>
+        <w:rPr>
+          <w:rFonts w:ascii="Arial" w:hAnsi="Arial" w:cs="Arial"/>
+          <w:color w:val="222222"/>
+          <w:sz w:val="20"/>
+          <w:szCs w:val="20"/>
+          <w:shd w:val="clear" w:color="auto" w:fill="FFFFFF"/>
+          <w:lang w:val="fr-FR"/>
+        </w:rPr>
+        <w:t xml:space="preserve">, C., </w:t>
+      </w:r>
+      <w:proofErr w:type="spellStart"/>
+      <w:r>
+        <w:rPr>
+          <w:rFonts w:ascii="Arial" w:hAnsi="Arial" w:cs="Arial"/>
+          <w:color w:val="222222"/>
+          <w:sz w:val="20"/>
+          <w:szCs w:val="20"/>
+          <w:shd w:val="clear" w:color="auto" w:fill="FFFFFF"/>
+          <w:lang w:val="fr-FR"/>
+        </w:rPr>
+        <w:t>Luukka</w:t>
+      </w:r>
+      <w:proofErr w:type="spellEnd"/>
+      <w:r>
+        <w:rPr>
+          <w:rFonts w:ascii="Arial" w:hAnsi="Arial" w:cs="Arial"/>
+          <w:color w:val="222222"/>
+          <w:sz w:val="20"/>
+          <w:szCs w:val="20"/>
+          <w:shd w:val="clear" w:color="auto" w:fill="FFFFFF"/>
+          <w:lang w:val="fr-FR"/>
+        </w:rPr>
+        <w:t xml:space="preserve">, P., &amp; </w:t>
+      </w:r>
+      <w:proofErr w:type="spellStart"/>
+      <w:r>
+        <w:rPr>
+          <w:rFonts w:ascii="Arial" w:hAnsi="Arial" w:cs="Arial"/>
+          <w:color w:val="222222"/>
+          <w:sz w:val="20"/>
+          <w:szCs w:val="20"/>
+          <w:shd w:val="clear" w:color="auto" w:fill="FFFFFF"/>
+          <w:lang w:val="fr-FR"/>
+        </w:rPr>
+        <w:t>Porras</w:t>
+      </w:r>
+      <w:proofErr w:type="spellEnd"/>
+      <w:r>
+        <w:rPr>
+          <w:rFonts w:ascii="Arial" w:hAnsi="Arial" w:cs="Arial"/>
+          <w:color w:val="222222"/>
+          <w:sz w:val="20"/>
+          <w:szCs w:val="20"/>
+          <w:shd w:val="clear" w:color="auto" w:fill="FFFFFF"/>
+          <w:lang w:val="fr-FR"/>
+        </w:rPr>
+        <w:t xml:space="preserve">, J. (2022). </w:t>
       </w:r>
       <w:r>
         <w:rPr>
@@ -188,6 +280,43 @@
           <w:shd w:val="clear" w:color="auto" w:fill="FFFFFF"/>
         </w:rPr>
         <w:t>, 116659.</w:t>
+      </w:r>
+    </w:p>
+    <w:p>
+      <w:pPr>
+        <w:rPr>
+          <w:rFonts w:ascii="Arial" w:hAnsi="Arial" w:cs="Arial"/>
+          <w:color w:val="222222"/>
+          <w:sz w:val="20"/>
+          <w:szCs w:val="20"/>
+          <w:shd w:val="clear" w:color="auto" w:fill="FFFFFF"/>
+        </w:rPr>
+      </w:pPr>
+    </w:p>
+    <w:p>
+      <w:r>
+        <w:rPr>
+          <w:lang w:val="fr-SN"/>
+        </w:rPr>
+        <w:t xml:space="preserve">(Algèbre linéaire </w:t>
+      </w:r>
+      <w:r>
+        <w:rPr>
+          <w:lang w:val="fr-SN"/>
+        </w:rPr>
+        <w:t>–</w:t>
+      </w:r>
+      <w:r>
+        <w:rPr>
+          <w:lang w:val="fr-SN"/>
+        </w:rPr>
+        <w:t xml:space="preserve"> Définition</w:t>
+      </w:r>
+      <w:r>
+        <w:rPr>
+          <w:lang w:val="fr-SN"/>
+        </w:rPr>
+        <w:t>)</w:t>
       </w:r>
     </w:p>
     <w:p/>
